--- a/2018/август/16.08/Оглу  ВБ.docx
+++ b/2018/август/16.08/Оглу  ВБ.docx
@@ -43,18 +43,13 @@
       <w:r>
         <w:t xml:space="preserve">Ф.И.О: </w:t>
       </w:r>
-      <w:bookmarkStart w:id="0" w:name="_GoBack"/>
       <w:proofErr w:type="spellStart"/>
       <w:r>
         <w:t>Оглу</w:t>
       </w:r>
       <w:proofErr w:type="spellEnd"/>
       <w:r>
-        <w:t xml:space="preserve"> </w:t>
-      </w:r>
-      <w:bookmarkEnd w:id="0"/>
-      <w:r>
-        <w:t>Василий Борисович</w:t>
+        <w:t xml:space="preserve"> Василий Борисович</w:t>
       </w:r>
     </w:p>
     <w:p>
@@ -251,7 +246,7 @@
         </w:rPr>
         <w:t xml:space="preserve">  </w:t>
       </w:r>
-      <w:bookmarkStart w:id="1" w:name="c"/>
+      <w:bookmarkStart w:id="0" w:name="c"/>
       <w:r>
         <w:rPr>
           <w:sz w:val="28"/>
@@ -287,58 +282,60 @@
         </w:rPr>
         <w:t xml:space="preserve"> </w:t>
       </w:r>
+      <w:bookmarkEnd w:id="0"/>
+      <w:r>
+        <w:rPr>
+          <w:sz w:val="28"/>
+          <w:lang w:val="ru-RU"/>
+        </w:rPr>
+        <w:t xml:space="preserve">по   </w:t>
+      </w:r>
+      <w:bookmarkStart w:id="1" w:name="по"/>
+      <w:r>
+        <w:rPr>
+          <w:sz w:val="28"/>
+          <w:lang w:val="ru-RU"/>
+        </w:rPr>
+        <w:t xml:space="preserve">  </w:t>
+      </w:r>
+      <w:r>
+        <w:rPr>
+          <w:sz w:val="28"/>
+          <w:lang w:val="ru-RU"/>
+        </w:rPr>
+        <w:t>21</w:t>
+      </w:r>
+      <w:bookmarkStart w:id="2" w:name="_GoBack"/>
+      <w:bookmarkEnd w:id="2"/>
+      <w:r>
+        <w:rPr>
+          <w:sz w:val="28"/>
+          <w:lang w:val="ru-RU"/>
+        </w:rPr>
+        <w:t>.</w:t>
+      </w:r>
+      <w:r>
+        <w:rPr>
+          <w:sz w:val="28"/>
+          <w:lang w:val="ru-RU"/>
+        </w:rPr>
+        <w:t>08.18</w:t>
+      </w:r>
+      <w:r>
+        <w:rPr>
+          <w:sz w:val="28"/>
+          <w:lang w:val="ru-RU"/>
+        </w:rPr>
+        <w:t xml:space="preserve"> </w:t>
+      </w:r>
+      <w:r>
+        <w:rPr>
+          <w:sz w:val="28"/>
+          <w:lang w:val="ru-RU"/>
+        </w:rPr>
+        <w:t xml:space="preserve"> </w:t>
+      </w:r>
       <w:bookmarkEnd w:id="1"/>
-      <w:r>
-        <w:rPr>
-          <w:sz w:val="28"/>
-          <w:lang w:val="ru-RU"/>
-        </w:rPr>
-        <w:t xml:space="preserve">по   </w:t>
-      </w:r>
-      <w:bookmarkStart w:id="2" w:name="по"/>
-      <w:r>
-        <w:rPr>
-          <w:sz w:val="28"/>
-          <w:lang w:val="ru-RU"/>
-        </w:rPr>
-        <w:t xml:space="preserve">  </w:t>
-      </w:r>
-      <w:r>
-        <w:rPr>
-          <w:sz w:val="28"/>
-          <w:lang w:val="ru-RU"/>
-        </w:rPr>
-        <w:t>20</w:t>
-      </w:r>
-      <w:r>
-        <w:rPr>
-          <w:sz w:val="28"/>
-          <w:lang w:val="ru-RU"/>
-        </w:rPr>
-        <w:t>.</w:t>
-      </w:r>
-      <w:r>
-        <w:rPr>
-          <w:sz w:val="28"/>
-          <w:lang w:val="ru-RU"/>
-        </w:rPr>
-        <w:t>08.18</w:t>
-      </w:r>
-      <w:r>
-        <w:rPr>
-          <w:sz w:val="28"/>
-          <w:lang w:val="ru-RU"/>
-        </w:rPr>
-        <w:t xml:space="preserve"> </w:t>
-      </w:r>
-      <w:r>
-        <w:rPr>
-          <w:sz w:val="28"/>
-          <w:lang w:val="ru-RU"/>
-        </w:rPr>
-        <w:t xml:space="preserve"> </w:t>
-      </w:r>
-      <w:bookmarkEnd w:id="2"/>
       <w:r>
         <w:rPr>
           <w:sz w:val="28"/>
@@ -6523,7 +6520,25 @@
           <w:szCs w:val="28"/>
           <w:lang w:val="ru-RU"/>
         </w:rPr>
-        <w:t xml:space="preserve"> по типу жировой дистрофии </w:t>
+        <w:t xml:space="preserve"> </w:t>
+      </w:r>
+      <w:proofErr w:type="gramStart"/>
+      <w:r>
+        <w:rPr>
+          <w:sz w:val="28"/>
+          <w:szCs w:val="28"/>
+          <w:lang w:val="ru-RU"/>
+        </w:rPr>
+        <w:t>по</w:t>
+      </w:r>
+      <w:proofErr w:type="gramEnd"/>
+      <w:r>
+        <w:rPr>
+          <w:sz w:val="28"/>
+          <w:szCs w:val="28"/>
+          <w:lang w:val="ru-RU"/>
+        </w:rPr>
+        <w:t xml:space="preserve"> типу жировой дистрофии </w:t>
       </w:r>
       <w:r>
         <w:rPr>
@@ -11127,17 +11142,19 @@
   </w:font>
   <w:font w:name="Arial Unicode MS">
     <w:panose1 w:val="020B0604020202020204"/>
-    <w:charset w:val="80"/>
-    <w:family w:val="swiss"/>
+    <w:charset w:val="00"/>
+    <w:family w:val="roman"/>
+    <w:notTrueType/>
     <w:pitch w:val="variable"/>
-    <w:sig w:usb0="F7FFAFFF" w:usb1="E9DFFFFF" w:usb2="0000003F" w:usb3="00000000" w:csb0="003F01FF" w:csb1="00000000"/>
+    <w:sig w:usb0="00000003" w:usb1="00000000" w:usb2="00000000" w:usb3="00000000" w:csb0="00000001" w:csb1="00000000"/>
   </w:font>
   <w:font w:name="Tahoma">
     <w:panose1 w:val="020B0604030504040204"/>
-    <w:charset w:val="CC"/>
+    <w:charset w:val="00"/>
     <w:family w:val="swiss"/>
+    <w:notTrueType/>
     <w:pitch w:val="variable"/>
-    <w:sig w:usb0="E1002EFF" w:usb1="C000605B" w:usb2="00000029" w:usb3="00000000" w:csb0="000101FF" w:csb1="00000000"/>
+    <w:sig w:usb0="00000003" w:usb1="00000000" w:usb2="00000000" w:usb3="00000000" w:csb0="00000001" w:csb1="00000000"/>
   </w:font>
   <w:font w:name="Arial Narrow">
     <w:panose1 w:val="020B0606020202030204"/>
@@ -11162,13 +11179,13 @@
     <w:sig w:usb0="E00006FF" w:usb1="400004FF" w:usb2="00000000" w:usb3="00000000" w:csb0="0000019F" w:csb1="00000000"/>
   </w:font>
   <w:font w:name="MS Mincho">
-    <w:altName w:val="MS Gothic"/>
+    <w:altName w:val="ＭＳ 明朝"/>
     <w:panose1 w:val="02020609040205080304"/>
     <w:charset w:val="80"/>
     <w:family w:val="roman"/>
     <w:notTrueType/>
     <w:pitch w:val="fixed"/>
-    <w:sig w:usb0="00000000" w:usb1="08070000" w:usb2="00000010" w:usb3="00000000" w:csb0="00020000" w:csb1="00000000"/>
+    <w:sig w:usb0="00000001" w:usb1="08070000" w:usb2="00000010" w:usb3="00000000" w:csb0="00020000" w:csb1="00000000"/>
   </w:font>
   <w:font w:name="Calibri">
     <w:panose1 w:val="020F0502020204030204"/>
@@ -11243,6 +11260,7 @@
     <w:rsid w:val="00A85FAB"/>
     <w:rsid w:val="00AA6B2C"/>
     <w:rsid w:val="00AD1EEC"/>
+    <w:rsid w:val="00AE27A8"/>
     <w:rsid w:val="00B051FC"/>
     <w:rsid w:val="00B11C8A"/>
     <w:rsid w:val="00B7133E"/>
@@ -12644,7 +12662,7 @@
 </file>
 
 <file path=customXml/itemProps1.xml><?xml version="1.0" encoding="utf-8"?>
-<ds:datastoreItem xmlns:ds="http://schemas.openxmlformats.org/officeDocument/2006/customXml" ds:itemID="{4574D55D-B734-48A5-B71A-D94447FEAC29}">
+<ds:datastoreItem xmlns:ds="http://schemas.openxmlformats.org/officeDocument/2006/customXml" ds:itemID="{BA8E8DB5-8CAA-4B97-88A0-0DB964245A46}">
   <ds:schemaRefs>
     <ds:schemaRef ds:uri="http://schemas.openxmlformats.org/officeDocument/2006/bibliography"/>
   </ds:schemaRefs>
